--- a/2. Hardware Reference/Hardware Reference - Landing Page.docx
+++ b/2. Hardware Reference/Hardware Reference - Landing Page.docx
@@ -23,15 +23,7 @@
         <w:jc w:val="both"/>
       </w:pPr>
       <w:r>
-        <w:t xml:space="preserve">Talaria TWO modules have either a printed PCB antenna (INP1010/INP1014), a </w:t>
-      </w:r>
-      <w:proofErr w:type="gramStart"/>
-      <w:r>
-        <w:t>U.FL</w:t>
-      </w:r>
-      <w:proofErr w:type="gramEnd"/>
-      <w:r>
-        <w:t xml:space="preserve"> antenna connector (INP1011/INP1015), an RF pin connector (INP1012), or a ceramic antenna (INP1013).  The modules will include Wi-Fi Alliance, Bluetooth SIG, FCC, IC (Canada), CE, and TELEC*.  </w:t>
+        <w:t xml:space="preserve">Talaria TWO modules have either a printed PCB antenna (INP1010/INP1014), a U.FL antenna connector (INP1011/INP1015), an RF pin connector (INP1012), or a ceramic antenna (INP1013).  The modules will include Wi-Fi Alliance, Bluetooth SIG, FCC, IC (Canada), CE, and TELEC*.  </w:t>
       </w:r>
     </w:p>
     <w:p>
@@ -289,23 +281,12 @@
                 <w:szCs w:val="20"/>
               </w:rPr>
             </w:pPr>
-            <w:proofErr w:type="spellStart"/>
-            <w:proofErr w:type="gramStart"/>
-            <w:r>
-              <w:rPr>
-                <w:sz w:val="20"/>
-                <w:szCs w:val="20"/>
-              </w:rPr>
-              <w:t>u.Fl</w:t>
-            </w:r>
-            <w:proofErr w:type="spellEnd"/>
-            <w:proofErr w:type="gramEnd"/>
-            <w:r>
-              <w:rPr>
-                <w:sz w:val="20"/>
-                <w:szCs w:val="20"/>
-              </w:rPr>
-              <w:t xml:space="preserve"> external antenna module</w:t>
+            <w:r>
+              <w:rPr>
+                <w:sz w:val="20"/>
+                <w:szCs w:val="20"/>
+              </w:rPr>
+              <w:t>u.Fl external antenna module</w:t>
             </w:r>
           </w:p>
         </w:tc>
@@ -549,23 +530,12 @@
                 <w:szCs w:val="20"/>
               </w:rPr>
             </w:pPr>
-            <w:proofErr w:type="spellStart"/>
-            <w:proofErr w:type="gramStart"/>
-            <w:r>
-              <w:rPr>
-                <w:sz w:val="20"/>
-                <w:szCs w:val="20"/>
-              </w:rPr>
-              <w:t>u.Fl</w:t>
-            </w:r>
-            <w:proofErr w:type="spellEnd"/>
-            <w:proofErr w:type="gramEnd"/>
-            <w:r>
-              <w:rPr>
-                <w:sz w:val="20"/>
-                <w:szCs w:val="20"/>
-              </w:rPr>
-              <w:t xml:space="preserve"> external antenna mini module</w:t>
+            <w:r>
+              <w:rPr>
+                <w:sz w:val="20"/>
+                <w:szCs w:val="20"/>
+              </w:rPr>
+              <w:t>u.Fl external antenna mini module</w:t>
             </w:r>
           </w:p>
         </w:tc>
@@ -639,81 +609,6 @@
       </w:r>
       <w:bookmarkEnd w:id="0"/>
       <w:bookmarkEnd w:id="1"/>
-    </w:p>
-    <w:p>
-      <w:r>
-        <w:t>Design guidelines can be broadly categorized into the following sections:</w:t>
-      </w:r>
-    </w:p>
-    <w:p>
-      <w:pPr>
-        <w:pStyle w:val="ListParagraph"/>
-        <w:numPr>
-          <w:ilvl w:val="0"/>
-          <w:numId w:val="6"/>
-        </w:numPr>
-        <w:spacing w:before="120" w:after="0"/>
-      </w:pPr>
-      <w:r>
-        <w:t>Power supply</w:t>
-      </w:r>
-    </w:p>
-    <w:p>
-      <w:pPr>
-        <w:pStyle w:val="ListParagraph"/>
-        <w:numPr>
-          <w:ilvl w:val="0"/>
-          <w:numId w:val="6"/>
-        </w:numPr>
-        <w:spacing w:before="120" w:after="0"/>
-      </w:pPr>
-      <w:r>
-        <w:t>Reset</w:t>
-      </w:r>
-    </w:p>
-    <w:p>
-      <w:pPr>
-        <w:pStyle w:val="ListParagraph"/>
-        <w:numPr>
-          <w:ilvl w:val="0"/>
-          <w:numId w:val="6"/>
-        </w:numPr>
-        <w:spacing w:before="120" w:after="0"/>
-      </w:pPr>
-      <w:r>
-        <w:t>Peripheral interfacing</w:t>
-      </w:r>
-    </w:p>
-    <w:p>
-      <w:pPr>
-        <w:pStyle w:val="ListParagraph"/>
-        <w:numPr>
-          <w:ilvl w:val="0"/>
-          <w:numId w:val="6"/>
-        </w:numPr>
-        <w:spacing w:before="120" w:after="0"/>
-      </w:pPr>
-      <w:r>
-        <w:t>Production programming</w:t>
-      </w:r>
-    </w:p>
-    <w:p>
-      <w:pPr>
-        <w:pStyle w:val="ListParagraph"/>
-        <w:numPr>
-          <w:ilvl w:val="0"/>
-          <w:numId w:val="6"/>
-        </w:numPr>
-        <w:spacing w:before="120" w:after="0"/>
-      </w:pPr>
-      <w:r>
-        <w:t>RF/Antenna section</w:t>
-      </w:r>
-    </w:p>
-    <w:p>
-      <w:r>
-        <w:t>Power supply, Reset &amp; Peripheral interfacing remain same for all variations of the Talaria TWO module family.</w:t>
-      </w:r>
     </w:p>
     <w:p>
       <w:pPr>
